--- a/sets_and_Bits_Manipulation-Report.docx
+++ b/sets_and_Bits_Manipulation-Report.docx
@@ -215,16 +215,7 @@
           <w:sz w:val="24"/>
           <w:szCs w:val="24"/>
         </w:rPr>
-        <w:t xml:space="preserve">        </w:t>
-      </w:r>
-      <w:r>
-        <w:rPr>
-          <w:rFonts w:asciiTheme="minorBidi" w:hAnsiTheme="minorBidi"/>
-          <w:color w:val="264356" w:themeColor="text2" w:themeShade="BF"/>
-          <w:sz w:val="24"/>
-          <w:szCs w:val="24"/>
-        </w:rPr>
-        <w:t>ID:</w:t>
+        <w:t xml:space="preserve">        ID:</w:t>
       </w:r>
       <w:r>
         <w:rPr>
@@ -9499,6 +9490,116 @@
     </w:p>
     <w:p>
       <w:pPr>
+        <w:pStyle w:val="ListParagraph"/>
+        <w:numPr>
+          <w:ilvl w:val="0"/>
+          <w:numId w:val="7"/>
+        </w:numPr>
+        <w:rPr>
+          <w:rFonts w:asciiTheme="minorBidi" w:hAnsiTheme="minorBidi"/>
+          <w:b/>
+          <w:bCs/>
+          <w:color w:val="002060"/>
+          <w:sz w:val="28"/>
+          <w:szCs w:val="28"/>
+          <w:u w:val="single"/>
+        </w:rPr>
+      </w:pPr>
+      <w:r>
+        <w:rPr>
+          <w:rFonts w:asciiTheme="minorBidi" w:hAnsiTheme="minorBidi"/>
+          <w:b/>
+          <w:bCs/>
+          <w:color w:val="002060"/>
+          <w:sz w:val="28"/>
+          <w:szCs w:val="28"/>
+          <w:u w:val="single"/>
+        </w:rPr>
+        <w:t>Git hub link:</w:t>
+      </w:r>
+    </w:p>
+    <w:p>
+      <w:pPr>
+        <w:ind w:firstLine="720"/>
+        <w:rPr>
+          <w:rFonts w:ascii="Helvetica" w:hAnsi="Helvetica" w:cs="Helvetica"/>
+          <w:bdr w:val="none" w:sz="0" w:space="0" w:color="auto" w:frame="1"/>
+        </w:rPr>
+      </w:pPr>
+      <w:hyperlink r:id="rId32" w:history="1">
+        <w:r>
+          <w:rPr>
+            <w:rStyle w:val="Hyperlink"/>
+            <w:rFonts w:ascii="Helvetica" w:hAnsi="Helvetica" w:cs="Helvetica"/>
+            <w:bdr w:val="none" w:sz="0" w:space="0" w:color="auto" w:frame="1"/>
+          </w:rPr>
+          <w:t>https://github.com/sara-gaballa/sets-and-Bits-Manipulation</w:t>
+        </w:r>
+      </w:hyperlink>
+    </w:p>
+    <w:p>
+      <w:pPr>
+        <w:ind w:firstLine="720"/>
+        <w:rPr>
+          <w:rFonts w:ascii="Helvetica" w:hAnsi="Helvetica" w:cs="Helvetica"/>
+          <w:bdr w:val="none" w:sz="0" w:space="0" w:color="auto" w:frame="1"/>
+        </w:rPr>
+      </w:pPr>
+    </w:p>
+    <w:p>
+      <w:pPr>
+        <w:ind w:firstLine="720"/>
+        <w:rPr>
+          <w:rFonts w:ascii="Helvetica" w:hAnsi="Helvetica" w:cs="Helvetica"/>
+          <w:bdr w:val="none" w:sz="0" w:space="0" w:color="auto" w:frame="1"/>
+        </w:rPr>
+      </w:pPr>
+    </w:p>
+    <w:p>
+      <w:pPr>
+        <w:ind w:firstLine="720"/>
+        <w:jc w:val="right"/>
+        <w:rPr>
+          <w:rFonts w:ascii="Aharoni" w:hAnsi="Aharoni" w:cs="Aharoni" w:hint="cs"/>
+          <w:sz w:val="28"/>
+          <w:szCs w:val="28"/>
+        </w:rPr>
+      </w:pPr>
+      <w:r>
+        <w:rPr>
+          <w:rFonts w:ascii="Aharoni" w:hAnsi="Aharoni" w:cs="Aharoni"/>
+          <w:sz w:val="28"/>
+          <w:szCs w:val="28"/>
+          <w:bdr w:val="none" w:sz="0" w:space="0" w:color="auto" w:frame="1"/>
+        </w:rPr>
+        <w:t>Thanks</w:t>
+      </w:r>
+      <w:r>
+        <w:rPr>
+          <mc:AlternateContent>
+            <mc:Choice Requires="w16se">
+              <w:rFonts w:ascii="Aharoni" w:hAnsi="Aharoni" w:cs="Aharoni" w:hint="cs"/>
+            </mc:Choice>
+            <mc:Fallback>
+              <w:rFonts w:ascii="Segoe UI Emoji" w:eastAsia="Segoe UI Emoji" w:hAnsi="Segoe UI Emoji" w:cs="Segoe UI Emoji"/>
+            </mc:Fallback>
+          </mc:AlternateContent>
+          <w:sz w:val="28"/>
+          <w:szCs w:val="28"/>
+          <w:bdr w:val="none" w:sz="0" w:space="0" w:color="auto" w:frame="1"/>
+        </w:rPr>
+        <mc:AlternateContent>
+          <mc:Choice Requires="w16se">
+            <w16se:symEx w16se:font="Segoe UI Emoji" w16se:char="1F60A"/>
+          </mc:Choice>
+          <mc:Fallback>
+            <w:t>😊</w:t>
+          </mc:Fallback>
+        </mc:AlternateContent>
+      </w:r>
+    </w:p>
+    <w:p>
+      <w:pPr>
         <w:rPr>
           <w:rFonts w:asciiTheme="minorBidi" w:hAnsiTheme="minorBidi"/>
           <w:sz w:val="28"/>
@@ -9516,12 +9617,12 @@
       </w:pPr>
     </w:p>
     <w:sectPr>
-      <w:headerReference w:type="even" r:id="rId32"/>
-      <w:headerReference w:type="default" r:id="rId33"/>
-      <w:footerReference w:type="even" r:id="rId34"/>
-      <w:footerReference w:type="default" r:id="rId35"/>
-      <w:headerReference w:type="first" r:id="rId36"/>
-      <w:footerReference w:type="first" r:id="rId37"/>
+      <w:headerReference w:type="even" r:id="rId33"/>
+      <w:headerReference w:type="default" r:id="rId34"/>
+      <w:footerReference w:type="even" r:id="rId35"/>
+      <w:footerReference w:type="default" r:id="rId36"/>
+      <w:headerReference w:type="first" r:id="rId37"/>
+      <w:footerReference w:type="first" r:id="rId38"/>
       <w:pgSz w:w="12240" w:h="15840"/>
       <w:pgMar w:top="1440" w:right="1440" w:bottom="1440" w:left="1440" w:header="720" w:footer="720" w:gutter="0"/>
       <w:pgBorders w:offsetFrom="page">
@@ -9937,7 +10038,7 @@
   <w:abstractNum w:abstractNumId="3" w15:restartNumberingAfterBreak="0">
     <w:nsid w:val="1BEF5B74"/>
     <w:multiLevelType w:val="hybridMultilevel"/>
-    <w:tmpl w:val="C504DA98"/>
+    <w:tmpl w:val="25988DA4"/>
     <w:lvl w:ilvl="0" w:tplc="04090001">
       <w:start w:val="1"/>
       <w:numFmt w:val="bullet"/>
@@ -11222,6 +11323,9 @@
   </w:num>
   <w:num w:numId="14">
     <w:abstractNumId w:val="4"/>
+  </w:num>
+  <w:num w:numId="15">
+    <w:abstractNumId w:val="1"/>
   </w:num>
 </w:numbering>
 </file>
@@ -11836,6 +11940,7 @@
   <w:style w:type="character" w:default="1" w:styleId="DefaultParagraphFont">
     <w:name w:val="Default Paragraph Font"/>
     <w:uiPriority w:val="1"/>
+    <w:semiHidden/>
     <w:unhideWhenUsed/>
   </w:style>
   <w:style w:type="table" w:default="1" w:styleId="TableNormal">
@@ -12332,6 +12437,29 @@
       </w:tblBorders>
     </w:tblPr>
   </w:style>
+  <w:style w:type="character" w:styleId="Hyperlink">
+    <w:name w:val="Hyperlink"/>
+    <w:basedOn w:val="DefaultParagraphFont"/>
+    <w:uiPriority w:val="99"/>
+    <w:unhideWhenUsed/>
+    <w:rsid w:val="002C1AC7"/>
+    <w:rPr>
+      <w:color w:val="0000FF"/>
+      <w:u w:val="single"/>
+    </w:rPr>
+  </w:style>
+  <w:style w:type="character" w:styleId="UnresolvedMention">
+    <w:name w:val="Unresolved Mention"/>
+    <w:basedOn w:val="DefaultParagraphFont"/>
+    <w:uiPriority w:val="99"/>
+    <w:semiHidden/>
+    <w:unhideWhenUsed/>
+    <w:rsid w:val="002C1AC7"/>
+    <w:rPr>
+      <w:color w:val="605E5C"/>
+      <w:shd w:val="clear" w:color="auto" w:fill="E1DFDD"/>
+    </w:rPr>
+  </w:style>
 </w:styles>
 </file>
 
